--- a/dog_friends/analise_levantamento_de_requisitos/analise_levan_req.docx
+++ b/dog_friends/analise_levantamento_de_requisitos/analise_levan_req.docx
@@ -79,21 +79,63 @@
           <w:numId w:val="1"/>
         </w:numPr>
       </w:pPr>
-      <w:r>
-        <w:t>Manter Dono</w:t>
-      </w:r>
-    </w:p>
-    <w:p>
-      <w:pPr>
-        <w:pStyle w:val="ListParagraph"/>
-        <w:numPr>
-          <w:ilvl w:val="1"/>
-          <w:numId w:val="1"/>
-        </w:numPr>
-      </w:pPr>
+      <w:proofErr w:type="spellStart"/>
+      <w:r>
+        <w:t>Manter</w:t>
+      </w:r>
+      <w:proofErr w:type="spellEnd"/>
+      <w:r>
+        <w:t xml:space="preserve"> </w:t>
+      </w:r>
+      <w:proofErr w:type="spellStart"/>
+      <w:r>
+        <w:t>Dono</w:t>
+      </w:r>
+      <w:proofErr w:type="spellEnd"/>
+    </w:p>
+    <w:p>
+      <w:pPr>
+        <w:pStyle w:val="ListParagraph"/>
+        <w:numPr>
+          <w:ilvl w:val="1"/>
+          <w:numId w:val="1"/>
+        </w:numPr>
+      </w:pPr>
+      <w:proofErr w:type="spellStart"/>
       <w:r>
         <w:t>Cadastrar</w:t>
       </w:r>
+      <w:proofErr w:type="spellEnd"/>
+    </w:p>
+    <w:p>
+      <w:pPr>
+        <w:pStyle w:val="ListParagraph"/>
+        <w:numPr>
+          <w:ilvl w:val="2"/>
+          <w:numId w:val="1"/>
+        </w:numPr>
+      </w:pPr>
+      <w:proofErr w:type="spellStart"/>
+      <w:r>
+        <w:t>Informar</w:t>
+      </w:r>
+      <w:proofErr w:type="spellEnd"/>
+      <w:r>
+        <w:t xml:space="preserve"> </w:t>
+      </w:r>
+      <w:proofErr w:type="spellStart"/>
+      <w:r>
+        <w:t>termos</w:t>
+      </w:r>
+      <w:proofErr w:type="spellEnd"/>
+      <w:r>
+        <w:t xml:space="preserve"> de </w:t>
+      </w:r>
+      <w:proofErr w:type="spellStart"/>
+      <w:r>
+        <w:t>uso</w:t>
+      </w:r>
+      <w:proofErr w:type="spellEnd"/>
     </w:p>
     <w:p>
       <w:pPr>
@@ -127,8 +169,13 @@
           <w:numId w:val="1"/>
         </w:numPr>
       </w:pPr>
-      <w:r>
-        <w:t xml:space="preserve">Manter </w:t>
+      <w:proofErr w:type="spellStart"/>
+      <w:r>
+        <w:t>Manter</w:t>
+      </w:r>
+      <w:proofErr w:type="spellEnd"/>
+      <w:r>
+        <w:t xml:space="preserve"> </w:t>
       </w:r>
       <w:r>
         <w:t>Dogwalker</w:t>
@@ -142,9 +189,41 @@
           <w:numId w:val="1"/>
         </w:numPr>
       </w:pPr>
+      <w:proofErr w:type="spellStart"/>
       <w:r>
         <w:t>Cadastrar</w:t>
       </w:r>
+      <w:proofErr w:type="spellEnd"/>
+    </w:p>
+    <w:p>
+      <w:pPr>
+        <w:pStyle w:val="ListParagraph"/>
+        <w:numPr>
+          <w:ilvl w:val="2"/>
+          <w:numId w:val="1"/>
+        </w:numPr>
+      </w:pPr>
+      <w:proofErr w:type="spellStart"/>
+      <w:r>
+        <w:t>Informar</w:t>
+      </w:r>
+      <w:proofErr w:type="spellEnd"/>
+      <w:r>
+        <w:t xml:space="preserve"> </w:t>
+      </w:r>
+      <w:proofErr w:type="spellStart"/>
+      <w:r>
+        <w:t>teros</w:t>
+      </w:r>
+      <w:proofErr w:type="spellEnd"/>
+      <w:r>
+        <w:t xml:space="preserve"> de </w:t>
+      </w:r>
+      <w:proofErr w:type="spellStart"/>
+      <w:r>
+        <w:t>uso</w:t>
+      </w:r>
+      <w:proofErr w:type="spellEnd"/>
     </w:p>
     <w:p>
       <w:pPr>
@@ -169,578 +248,633 @@
       <w:r>
         <w:t>Excluir</w:t>
       </w:r>
-    </w:p>
-    <w:p>
-      <w:pPr>
-        <w:pStyle w:val="ListParagraph"/>
-        <w:numPr>
-          <w:ilvl w:val="0"/>
-          <w:numId w:val="1"/>
-        </w:numPr>
-      </w:pPr>
-      <w:proofErr w:type="spellStart"/>
-      <w:r>
-        <w:t>Solicitar</w:t>
-      </w:r>
-      <w:proofErr w:type="spellEnd"/>
-      <w:r>
-        <w:t xml:space="preserve"> </w:t>
-      </w:r>
-      <w:proofErr w:type="spellStart"/>
-      <w:r>
-        <w:t>caminhada</w:t>
-      </w:r>
-      <w:proofErr w:type="spellEnd"/>
-    </w:p>
-    <w:p>
-      <w:pPr>
-        <w:pStyle w:val="ListParagraph"/>
-        <w:numPr>
-          <w:ilvl w:val="1"/>
-          <w:numId w:val="1"/>
-        </w:numPr>
-        <w:rPr>
-          <w:lang w:val="pt-BR"/>
-        </w:rPr>
-      </w:pPr>
-      <w:r>
-        <w:rPr>
-          <w:lang w:val="pt-BR"/>
-        </w:rPr>
-        <w:t>Mostrar lista de</w:t>
-      </w:r>
-      <w:r>
-        <w:rPr>
-          <w:lang w:val="pt-BR"/>
-        </w:rPr>
-        <w:t xml:space="preserve"> dogwalkers com opcoes de filtrar(</w:t>
-      </w:r>
-      <w:r>
-        <w:rPr>
-          <w:lang w:val="pt-BR"/>
-        </w:rPr>
-        <w:t>avaliacao, distancia, disponibilidade)</w:t>
-      </w:r>
-    </w:p>
-    <w:p>
-      <w:pPr>
-        <w:pStyle w:val="ListParagraph"/>
-        <w:numPr>
-          <w:ilvl w:val="1"/>
-          <w:numId w:val="1"/>
-        </w:numPr>
-      </w:pPr>
-      <w:proofErr w:type="spellStart"/>
-      <w:r>
-        <w:t>Checar</w:t>
-      </w:r>
-      <w:proofErr w:type="spellEnd"/>
-      <w:r>
-        <w:t xml:space="preserve"> </w:t>
-      </w:r>
-      <w:proofErr w:type="spellStart"/>
-      <w:r>
-        <w:t>disponibilidade</w:t>
-      </w:r>
-      <w:proofErr w:type="spellEnd"/>
-      <w:r>
-        <w:t xml:space="preserve"> de </w:t>
-      </w:r>
-      <w:proofErr w:type="spellStart"/>
-      <w:r>
-        <w:t>horario</w:t>
-      </w:r>
-      <w:proofErr w:type="spellEnd"/>
-    </w:p>
-    <w:p>
-      <w:pPr>
-        <w:pStyle w:val="ListParagraph"/>
-        <w:numPr>
-          <w:ilvl w:val="1"/>
-          <w:numId w:val="1"/>
-        </w:numPr>
-        <w:rPr>
-          <w:lang w:val="pt-BR"/>
-        </w:rPr>
-      </w:pPr>
-      <w:r>
-        <w:rPr>
-          <w:lang w:val="pt-BR"/>
-        </w:rPr>
-        <w:t>Calcular v</w:t>
-      </w:r>
-      <w:r>
-        <w:rPr>
-          <w:lang w:val="pt-BR"/>
-        </w:rPr>
-        <w:t xml:space="preserve">alor a ser cobrado com base no </w:t>
-      </w:r>
-      <w:r>
-        <w:rPr>
-          <w:lang w:val="pt-BR"/>
-        </w:rPr>
-        <w:t>tempo solicitado para caminhada</w:t>
-      </w:r>
-      <w:r>
-        <w:rPr>
-          <w:lang w:val="pt-BR"/>
-        </w:rPr>
-        <w:t xml:space="preserve"> e raça do animal</w:t>
-      </w:r>
-    </w:p>
-    <w:p>
-      <w:pPr>
-        <w:pStyle w:val="ListParagraph"/>
-        <w:numPr>
-          <w:ilvl w:val="1"/>
-          <w:numId w:val="1"/>
-        </w:numPr>
-        <w:rPr>
-          <w:lang w:val="pt-BR"/>
-        </w:rPr>
-      </w:pPr>
-      <w:r>
-        <w:rPr>
-          <w:lang w:val="pt-BR"/>
-        </w:rPr>
-        <w:t>Notificar dogwalker sobre solicitacao</w:t>
-      </w:r>
-    </w:p>
-    <w:p>
-      <w:pPr>
-        <w:pStyle w:val="ListParagraph"/>
-        <w:numPr>
-          <w:ilvl w:val="1"/>
-          <w:numId w:val="1"/>
-        </w:numPr>
-        <w:rPr>
-          <w:lang w:val="pt-BR"/>
-        </w:rPr>
-      </w:pPr>
-      <w:r>
-        <w:rPr>
-          <w:lang w:val="pt-BR"/>
-        </w:rPr>
-        <w:t>Alterar status da caminhada para aguardando aprovacao do dogwalker</w:t>
-      </w:r>
-    </w:p>
-    <w:p>
-      <w:pPr>
-        <w:pStyle w:val="ListParagraph"/>
-        <w:numPr>
-          <w:ilvl w:val="1"/>
-          <w:numId w:val="1"/>
-        </w:numPr>
-        <w:rPr>
-          <w:lang w:val="pt-BR"/>
-        </w:rPr>
-      </w:pPr>
-      <w:r>
-        <w:rPr>
-          <w:lang w:val="pt-BR"/>
-        </w:rPr>
-        <w:t>Ocupar agenda do dogwalker no horario que foi solicitado a caminhada</w:t>
-      </w:r>
-    </w:p>
-    <w:p>
-      <w:pPr>
-        <w:pStyle w:val="ListParagraph"/>
-        <w:numPr>
-          <w:ilvl w:val="0"/>
-          <w:numId w:val="1"/>
-        </w:numPr>
-      </w:pPr>
-      <w:proofErr w:type="spellStart"/>
-      <w:r>
-        <w:t>Realizar</w:t>
-      </w:r>
-      <w:proofErr w:type="spellEnd"/>
-      <w:r>
-        <w:t xml:space="preserve"> </w:t>
-      </w:r>
-      <w:proofErr w:type="spellStart"/>
-      <w:r>
-        <w:t>Pagamento</w:t>
-      </w:r>
-      <w:proofErr w:type="spellEnd"/>
-    </w:p>
-    <w:p>
-      <w:pPr>
-        <w:pStyle w:val="ListParagraph"/>
-        <w:numPr>
-          <w:ilvl w:val="1"/>
-          <w:numId w:val="1"/>
-        </w:numPr>
-        <w:rPr>
-          <w:lang w:val="pt-BR"/>
-        </w:rPr>
-      </w:pPr>
-      <w:r>
-        <w:rPr>
-          <w:lang w:val="pt-BR"/>
-        </w:rPr>
-        <w:t>Gerar fatura digital</w:t>
-      </w:r>
-      <w:r>
-        <w:rPr>
-          <w:lang w:val="pt-BR"/>
-        </w:rPr>
-        <w:t>(com base no valor da caminhada)</w:t>
-      </w:r>
-      <w:r>
-        <w:rPr>
-          <w:lang w:val="pt-BR"/>
-        </w:rPr>
-        <w:t xml:space="preserve"> para pagamento via cart</w:t>
-      </w:r>
-      <w:r>
-        <w:rPr>
-          <w:lang w:val="pt-BR"/>
-        </w:rPr>
-        <w:t>ão</w:t>
-      </w:r>
-    </w:p>
-    <w:p>
-      <w:pPr>
-        <w:pStyle w:val="ListParagraph"/>
-        <w:numPr>
-          <w:ilvl w:val="0"/>
-          <w:numId w:val="1"/>
-        </w:numPr>
-      </w:pPr>
-      <w:proofErr w:type="spellStart"/>
-      <w:r>
-        <w:t>Realizar</w:t>
-      </w:r>
-      <w:proofErr w:type="spellEnd"/>
-      <w:r>
-        <w:t xml:space="preserve"> </w:t>
-      </w:r>
-      <w:proofErr w:type="spellStart"/>
-      <w:r>
-        <w:t>caminhada</w:t>
-      </w:r>
-      <w:proofErr w:type="spellEnd"/>
-    </w:p>
-    <w:p>
-      <w:pPr>
-        <w:pStyle w:val="ListParagraph"/>
-        <w:numPr>
-          <w:ilvl w:val="1"/>
-          <w:numId w:val="1"/>
-        </w:numPr>
-      </w:pPr>
-      <w:proofErr w:type="spellStart"/>
-      <w:r>
-        <w:t>Iniciar</w:t>
-      </w:r>
-      <w:proofErr w:type="spellEnd"/>
-      <w:r>
-        <w:t xml:space="preserve"> </w:t>
-      </w:r>
-      <w:proofErr w:type="spellStart"/>
-      <w:r>
-        <w:t>caminhada</w:t>
-      </w:r>
-      <w:proofErr w:type="spellEnd"/>
-    </w:p>
-    <w:p>
-      <w:pPr>
-        <w:pStyle w:val="ListParagraph"/>
-        <w:numPr>
-          <w:ilvl w:val="1"/>
-          <w:numId w:val="1"/>
-        </w:numPr>
-      </w:pPr>
-      <w:proofErr w:type="spellStart"/>
-      <w:r>
-        <w:t>Calcular</w:t>
-      </w:r>
-      <w:proofErr w:type="spellEnd"/>
-      <w:r>
-        <w:t xml:space="preserve"> </w:t>
-      </w:r>
-      <w:proofErr w:type="spellStart"/>
-      <w:r>
-        <w:t>percurso</w:t>
-      </w:r>
-      <w:proofErr w:type="spellEnd"/>
-      <w:r>
-        <w:t xml:space="preserve"> </w:t>
-      </w:r>
-      <w:proofErr w:type="spellStart"/>
-      <w:r>
-        <w:t>pelo</w:t>
-      </w:r>
-      <w:proofErr w:type="spellEnd"/>
-      <w:r>
-        <w:t xml:space="preserve"> tempo </w:t>
-      </w:r>
-      <w:proofErr w:type="spellStart"/>
-      <w:r>
-        <w:t>solicitado</w:t>
-      </w:r>
-      <w:proofErr w:type="spellEnd"/>
-    </w:p>
-    <w:p>
-      <w:pPr>
-        <w:pStyle w:val="ListParagraph"/>
-        <w:numPr>
-          <w:ilvl w:val="1"/>
-          <w:numId w:val="1"/>
-        </w:numPr>
-        <w:rPr>
-          <w:lang w:val="pt-BR"/>
-        </w:rPr>
-      </w:pPr>
-      <w:r>
-        <w:rPr>
-          <w:lang w:val="pt-BR"/>
-        </w:rPr>
-        <w:t>Mostrar cr</w:t>
-      </w:r>
-      <w:r>
-        <w:rPr>
-          <w:lang w:val="pt-BR"/>
-        </w:rPr>
-        <w:t>onometro com tempo de caminhada</w:t>
-      </w:r>
-      <w:r>
-        <w:rPr>
-          <w:lang w:val="pt-BR"/>
-        </w:rPr>
-        <w:t xml:space="preserve"> e tempo faltando</w:t>
-      </w:r>
-    </w:p>
-    <w:p>
-      <w:pPr>
-        <w:pStyle w:val="ListParagraph"/>
-        <w:numPr>
-          <w:ilvl w:val="1"/>
-          <w:numId w:val="1"/>
-        </w:numPr>
-        <w:rPr>
-          <w:lang w:val="pt-BR"/>
-        </w:rPr>
-      </w:pPr>
-      <w:r>
-        <w:rPr>
-          <w:lang w:val="pt-BR"/>
-        </w:rPr>
-        <w:t>Mostrar distancia percorrida e distancia faltando</w:t>
-      </w:r>
-    </w:p>
-    <w:p>
-      <w:pPr>
-        <w:pStyle w:val="ListParagraph"/>
-        <w:numPr>
-          <w:ilvl w:val="1"/>
-          <w:numId w:val="1"/>
-        </w:numPr>
-        <w:rPr>
-          <w:lang w:val="pt-BR"/>
-        </w:rPr>
-      </w:pPr>
-      <w:r>
-        <w:rPr>
-          <w:lang w:val="pt-BR"/>
-        </w:rPr>
-        <w:t>Mostrar temperatura e previsão do tempo</w:t>
-      </w:r>
-    </w:p>
-    <w:p>
-      <w:pPr>
-        <w:pStyle w:val="ListParagraph"/>
-        <w:numPr>
-          <w:ilvl w:val="1"/>
-          <w:numId w:val="1"/>
-        </w:numPr>
-        <w:rPr>
-          <w:lang w:val="pt-BR"/>
-        </w:rPr>
-      </w:pPr>
-      <w:r>
-        <w:rPr>
-          <w:lang w:val="pt-BR"/>
-        </w:rPr>
-        <w:t xml:space="preserve">Mostrar menu que oferece opcoes para enriquecer o relatorio(como saber se o </w:t>
-      </w:r>
-      <w:r>
-        <w:rPr>
-          <w:lang w:val="pt-BR"/>
-        </w:rPr>
-        <w:t>animal</w:t>
-      </w:r>
-      <w:r>
-        <w:rPr>
-          <w:lang w:val="pt-BR"/>
-        </w:rPr>
-        <w:t xml:space="preserve"> sentiu necessidade fisiologica</w:t>
-      </w:r>
-      <w:r>
-        <w:rPr>
-          <w:lang w:val="pt-BR"/>
-        </w:rPr>
-        <w:t>, saber se o</w:t>
-      </w:r>
-      <w:r>
-        <w:rPr>
-          <w:lang w:val="pt-BR"/>
-        </w:rPr>
-        <w:t xml:space="preserve"> animal quis parar, anexar fotos da caminhada )</w:t>
-      </w:r>
-    </w:p>
-    <w:p>
-      <w:pPr>
-        <w:pStyle w:val="ListParagraph"/>
-        <w:numPr>
-          <w:ilvl w:val="0"/>
-          <w:numId w:val="1"/>
-        </w:numPr>
-      </w:pPr>
-      <w:proofErr w:type="spellStart"/>
-      <w:r>
-        <w:t>Gerar</w:t>
-      </w:r>
-      <w:proofErr w:type="spellEnd"/>
-      <w:r>
-        <w:t xml:space="preserve"> </w:t>
-      </w:r>
-      <w:proofErr w:type="spellStart"/>
-      <w:r>
-        <w:t>relatorio</w:t>
-      </w:r>
-      <w:proofErr w:type="spellEnd"/>
-      <w:r>
-        <w:t xml:space="preserve"> da </w:t>
-      </w:r>
-      <w:proofErr w:type="spellStart"/>
-      <w:r>
-        <w:t>caminhada</w:t>
-      </w:r>
-      <w:proofErr w:type="spellEnd"/>
-    </w:p>
-    <w:p>
-      <w:pPr>
-        <w:pStyle w:val="ListParagraph"/>
-        <w:numPr>
-          <w:ilvl w:val="1"/>
-          <w:numId w:val="1"/>
-        </w:numPr>
-        <w:rPr>
-          <w:lang w:val="pt-BR"/>
-        </w:rPr>
-      </w:pPr>
-      <w:r>
-        <w:rPr>
-          <w:lang w:val="pt-BR"/>
-        </w:rPr>
-        <w:t>Gerar relatorio com as informações sobre oqu</w:t>
-      </w:r>
-      <w:r>
-        <w:rPr>
-          <w:lang w:val="pt-BR"/>
-        </w:rPr>
-        <w:t>e aconteceu ou está acontecendo durante a caminhada</w:t>
-      </w:r>
-    </w:p>
-    <w:p>
-      <w:pPr>
-        <w:pStyle w:val="ListParagraph"/>
-        <w:numPr>
-          <w:ilvl w:val="1"/>
-          <w:numId w:val="1"/>
-        </w:numPr>
-        <w:rPr>
-          <w:lang w:val="pt-BR"/>
-        </w:rPr>
-      </w:pPr>
-      <w:r>
-        <w:rPr>
-          <w:lang w:val="pt-BR"/>
-        </w:rPr>
-        <w:t xml:space="preserve">Oferecer Avaliacao do dogwalker para o Dono do </w:t>
-      </w:r>
-      <w:r>
-        <w:rPr>
-          <w:i/>
-          <w:lang w:val="pt-BR"/>
-        </w:rPr>
-        <w:t>pet</w:t>
-      </w:r>
-    </w:p>
-    <w:p>
-      <w:pPr>
-        <w:pStyle w:val="ListParagraph"/>
-        <w:numPr>
-          <w:ilvl w:val="1"/>
-          <w:numId w:val="1"/>
-        </w:numPr>
-        <w:rPr>
-          <w:lang w:val="pt-BR"/>
-        </w:rPr>
-      </w:pPr>
-      <w:r>
-        <w:rPr>
-          <w:lang w:val="pt-BR"/>
-        </w:rPr>
-        <w:lastRenderedPageBreak/>
-        <w:t>Mostrar percurso e localizacao do dog walker em tempo real</w:t>
-      </w:r>
-    </w:p>
-    <w:p>
-      <w:pPr>
-        <w:pStyle w:val="IntenseQuote"/>
-      </w:pPr>
-      <w:r>
-        <w:t>Nao funcionais</w:t>
-      </w:r>
-    </w:p>
-    <w:p>
-      <w:pPr>
-        <w:pStyle w:val="ListParagraph"/>
-        <w:numPr>
-          <w:ilvl w:val="0"/>
-          <w:numId w:val="1"/>
-        </w:numPr>
-        <w:rPr>
-          <w:lang w:val="pt-BR"/>
-        </w:rPr>
-      </w:pPr>
-      <w:r>
-        <w:rPr>
-          <w:lang w:val="pt-BR"/>
-        </w:rPr>
-        <w:t>Utilizar paleta de cores no tom azul</w:t>
-      </w:r>
-    </w:p>
-    <w:p>
-      <w:pPr>
-        <w:pStyle w:val="ListParagraph"/>
-        <w:numPr>
-          <w:ilvl w:val="0"/>
-          <w:numId w:val="1"/>
-        </w:numPr>
-        <w:rPr>
-          <w:lang w:val="pt-BR"/>
-        </w:rPr>
-      </w:pPr>
-      <w:r>
-        <w:rPr>
-          <w:lang w:val="pt-BR"/>
-        </w:rPr>
-        <w:t>Menu sobreposto na borda inferior da tela</w:t>
-      </w:r>
-    </w:p>
-    <w:p>
-      <w:pPr>
-        <w:pStyle w:val="ListParagraph"/>
-        <w:rPr>
-          <w:lang w:val="pt-BR"/>
-        </w:rPr>
-      </w:pPr>
       <w:bookmarkStart w:id="0" w:name="_GoBack"/>
       <w:bookmarkEnd w:id="0"/>
+    </w:p>
+    <w:p>
+      <w:pPr>
+        <w:pStyle w:val="ListParagraph"/>
+        <w:numPr>
+          <w:ilvl w:val="0"/>
+          <w:numId w:val="1"/>
+        </w:numPr>
+      </w:pPr>
+      <w:proofErr w:type="spellStart"/>
+      <w:r>
+        <w:t>Solicitar</w:t>
+      </w:r>
+      <w:proofErr w:type="spellEnd"/>
+      <w:r>
+        <w:t xml:space="preserve"> </w:t>
+      </w:r>
+      <w:proofErr w:type="spellStart"/>
+      <w:r>
+        <w:t>caminhada</w:t>
+      </w:r>
+      <w:proofErr w:type="spellEnd"/>
+      <w:r>
+        <w:t xml:space="preserve"> (</w:t>
+      </w:r>
+      <w:proofErr w:type="spellStart"/>
+      <w:r>
+        <w:t>Dono</w:t>
+      </w:r>
+      <w:proofErr w:type="spellEnd"/>
+      <w:r>
+        <w:t>)</w:t>
+      </w:r>
+    </w:p>
+    <w:p>
+      <w:pPr>
+        <w:pStyle w:val="ListParagraph"/>
+        <w:numPr>
+          <w:ilvl w:val="1"/>
+          <w:numId w:val="1"/>
+        </w:numPr>
+        <w:rPr>
+          <w:lang w:val="pt-BR"/>
+        </w:rPr>
+      </w:pPr>
+      <w:r>
+        <w:rPr>
+          <w:lang w:val="pt-BR"/>
+        </w:rPr>
+        <w:t>Mostrar lista de</w:t>
+      </w:r>
+      <w:r>
+        <w:rPr>
+          <w:lang w:val="pt-BR"/>
+        </w:rPr>
+        <w:t xml:space="preserve"> dogwalkers com opcoes de filtrar(</w:t>
+      </w:r>
+      <w:r>
+        <w:rPr>
+          <w:lang w:val="pt-BR"/>
+        </w:rPr>
+        <w:t>avaliacao, distancia, disponibilidade)</w:t>
+      </w:r>
+    </w:p>
+    <w:p>
+      <w:pPr>
+        <w:pStyle w:val="ListParagraph"/>
+        <w:numPr>
+          <w:ilvl w:val="1"/>
+          <w:numId w:val="1"/>
+        </w:numPr>
+      </w:pPr>
+      <w:proofErr w:type="spellStart"/>
+      <w:r>
+        <w:t>Checar</w:t>
+      </w:r>
+      <w:proofErr w:type="spellEnd"/>
+      <w:r>
+        <w:t xml:space="preserve"> </w:t>
+      </w:r>
+      <w:proofErr w:type="spellStart"/>
+      <w:r>
+        <w:t>disponibilidade</w:t>
+      </w:r>
+      <w:proofErr w:type="spellEnd"/>
+      <w:r>
+        <w:t xml:space="preserve"> de </w:t>
+      </w:r>
+      <w:proofErr w:type="spellStart"/>
+      <w:r>
+        <w:t>horario</w:t>
+      </w:r>
+      <w:proofErr w:type="spellEnd"/>
+    </w:p>
+    <w:p>
+      <w:pPr>
+        <w:pStyle w:val="ListParagraph"/>
+        <w:numPr>
+          <w:ilvl w:val="1"/>
+          <w:numId w:val="1"/>
+        </w:numPr>
+        <w:rPr>
+          <w:lang w:val="pt-BR"/>
+        </w:rPr>
+      </w:pPr>
+      <w:r>
+        <w:rPr>
+          <w:lang w:val="pt-BR"/>
+        </w:rPr>
+        <w:t>Calcular v</w:t>
+      </w:r>
+      <w:r>
+        <w:rPr>
+          <w:lang w:val="pt-BR"/>
+        </w:rPr>
+        <w:t xml:space="preserve">alor a ser cobrado com base no </w:t>
+      </w:r>
+      <w:r>
+        <w:rPr>
+          <w:lang w:val="pt-BR"/>
+        </w:rPr>
+        <w:t>tempo solicitado para caminhada</w:t>
+      </w:r>
+      <w:r>
+        <w:rPr>
+          <w:lang w:val="pt-BR"/>
+        </w:rPr>
+        <w:t xml:space="preserve"> e raça do animal</w:t>
+      </w:r>
+    </w:p>
+    <w:p>
+      <w:pPr>
+        <w:pStyle w:val="ListParagraph"/>
+        <w:numPr>
+          <w:ilvl w:val="1"/>
+          <w:numId w:val="1"/>
+        </w:numPr>
+        <w:rPr>
+          <w:lang w:val="pt-BR"/>
+        </w:rPr>
+      </w:pPr>
+      <w:r>
+        <w:rPr>
+          <w:lang w:val="pt-BR"/>
+        </w:rPr>
+        <w:t>Notificar dogwalker sobre solicitacao</w:t>
+      </w:r>
+    </w:p>
+    <w:p>
+      <w:pPr>
+        <w:pStyle w:val="ListParagraph"/>
+        <w:numPr>
+          <w:ilvl w:val="1"/>
+          <w:numId w:val="1"/>
+        </w:numPr>
+        <w:rPr>
+          <w:lang w:val="pt-BR"/>
+        </w:rPr>
+      </w:pPr>
+      <w:r>
+        <w:rPr>
+          <w:lang w:val="pt-BR"/>
+        </w:rPr>
+        <w:t>Alterar status da caminhada para aguardando aprovacao do dogwalker</w:t>
+      </w:r>
+    </w:p>
+    <w:p>
+      <w:pPr>
+        <w:pStyle w:val="ListParagraph"/>
+        <w:numPr>
+          <w:ilvl w:val="1"/>
+          <w:numId w:val="1"/>
+        </w:numPr>
+        <w:rPr>
+          <w:lang w:val="pt-BR"/>
+        </w:rPr>
+      </w:pPr>
+      <w:r>
+        <w:rPr>
+          <w:lang w:val="pt-BR"/>
+        </w:rPr>
+        <w:t>Ocupar agenda do dogwalker no horario que foi solicitado a caminhada</w:t>
+      </w:r>
+    </w:p>
+    <w:p>
+      <w:pPr>
+        <w:pStyle w:val="ListParagraph"/>
+        <w:numPr>
+          <w:ilvl w:val="0"/>
+          <w:numId w:val="1"/>
+        </w:numPr>
+      </w:pPr>
+      <w:proofErr w:type="spellStart"/>
+      <w:r>
+        <w:t>Realizar</w:t>
+      </w:r>
+      <w:proofErr w:type="spellEnd"/>
+      <w:r>
+        <w:t xml:space="preserve"> </w:t>
+      </w:r>
+      <w:proofErr w:type="spellStart"/>
+      <w:r>
+        <w:t>Pagamento</w:t>
+      </w:r>
+      <w:proofErr w:type="spellEnd"/>
+      <w:r>
+        <w:t xml:space="preserve"> (</w:t>
+      </w:r>
+      <w:proofErr w:type="spellStart"/>
+      <w:r>
+        <w:t>Dono</w:t>
+      </w:r>
+      <w:proofErr w:type="spellEnd"/>
+      <w:r>
+        <w:t>)</w:t>
+      </w:r>
+    </w:p>
+    <w:p>
+      <w:pPr>
+        <w:pStyle w:val="ListParagraph"/>
+        <w:numPr>
+          <w:ilvl w:val="1"/>
+          <w:numId w:val="1"/>
+        </w:numPr>
+        <w:rPr>
+          <w:lang w:val="pt-BR"/>
+        </w:rPr>
+      </w:pPr>
+      <w:r>
+        <w:rPr>
+          <w:lang w:val="pt-BR"/>
+        </w:rPr>
+        <w:t>Gerar fatura digital</w:t>
+      </w:r>
+      <w:r>
+        <w:rPr>
+          <w:lang w:val="pt-BR"/>
+        </w:rPr>
+        <w:t>(com base no valor da caminhada)</w:t>
+      </w:r>
+      <w:r>
+        <w:rPr>
+          <w:lang w:val="pt-BR"/>
+        </w:rPr>
+        <w:t xml:space="preserve"> para pagamento via cart</w:t>
+      </w:r>
+      <w:r>
+        <w:rPr>
+          <w:lang w:val="pt-BR"/>
+        </w:rPr>
+        <w:t>ão</w:t>
+      </w:r>
+    </w:p>
+    <w:p>
+      <w:pPr>
+        <w:pStyle w:val="ListParagraph"/>
+        <w:numPr>
+          <w:ilvl w:val="1"/>
+          <w:numId w:val="1"/>
+        </w:numPr>
+        <w:rPr>
+          <w:lang w:val="pt-BR"/>
+        </w:rPr>
+      </w:pPr>
+      <w:r>
+        <w:rPr>
+          <w:lang w:val="pt-BR"/>
+        </w:rPr>
+        <w:t>Efetuar pagamento</w:t>
+      </w:r>
+    </w:p>
+    <w:p>
+      <w:pPr>
+        <w:pStyle w:val="ListParagraph"/>
+        <w:numPr>
+          <w:ilvl w:val="1"/>
+          <w:numId w:val="1"/>
+        </w:numPr>
+        <w:rPr>
+          <w:lang w:val="pt-BR"/>
+        </w:rPr>
+      </w:pPr>
+      <w:r>
+        <w:rPr>
+          <w:lang w:val="pt-BR"/>
+        </w:rPr>
+        <w:t>Distribuir valor</w:t>
+      </w:r>
+    </w:p>
+    <w:p>
+      <w:pPr>
+        <w:pStyle w:val="ListParagraph"/>
+        <w:numPr>
+          <w:ilvl w:val="0"/>
+          <w:numId w:val="1"/>
+        </w:numPr>
+      </w:pPr>
+      <w:proofErr w:type="spellStart"/>
+      <w:r>
+        <w:t>Realizar</w:t>
+      </w:r>
+      <w:proofErr w:type="spellEnd"/>
+      <w:r>
+        <w:t xml:space="preserve"> </w:t>
+      </w:r>
+      <w:proofErr w:type="spellStart"/>
+      <w:r>
+        <w:t>caminhada</w:t>
+      </w:r>
+      <w:proofErr w:type="spellEnd"/>
+      <w:r>
+        <w:t xml:space="preserve"> (Dogwalker)</w:t>
+      </w:r>
+    </w:p>
+    <w:p>
+      <w:pPr>
+        <w:pStyle w:val="ListParagraph"/>
+        <w:numPr>
+          <w:ilvl w:val="1"/>
+          <w:numId w:val="1"/>
+        </w:numPr>
+      </w:pPr>
+      <w:proofErr w:type="spellStart"/>
+      <w:r>
+        <w:t>Iniciar</w:t>
+      </w:r>
+      <w:proofErr w:type="spellEnd"/>
+      <w:r>
+        <w:t xml:space="preserve"> </w:t>
+      </w:r>
+      <w:proofErr w:type="spellStart"/>
+      <w:r>
+        <w:t>caminhada</w:t>
+      </w:r>
+      <w:proofErr w:type="spellEnd"/>
+    </w:p>
+    <w:p>
+      <w:pPr>
+        <w:pStyle w:val="ListParagraph"/>
+        <w:numPr>
+          <w:ilvl w:val="1"/>
+          <w:numId w:val="1"/>
+        </w:numPr>
+      </w:pPr>
+      <w:proofErr w:type="spellStart"/>
+      <w:r>
+        <w:t>Calcular</w:t>
+      </w:r>
+      <w:proofErr w:type="spellEnd"/>
+      <w:r>
+        <w:t xml:space="preserve"> </w:t>
+      </w:r>
+      <w:proofErr w:type="spellStart"/>
+      <w:r>
+        <w:t>percurso</w:t>
+      </w:r>
+      <w:proofErr w:type="spellEnd"/>
+      <w:r>
+        <w:t xml:space="preserve"> </w:t>
+      </w:r>
+      <w:proofErr w:type="spellStart"/>
+      <w:r>
+        <w:t>pelo</w:t>
+      </w:r>
+      <w:proofErr w:type="spellEnd"/>
+      <w:r>
+        <w:t xml:space="preserve"> tempo </w:t>
+      </w:r>
+      <w:proofErr w:type="spellStart"/>
+      <w:r>
+        <w:t>solicitado</w:t>
+      </w:r>
+      <w:proofErr w:type="spellEnd"/>
+    </w:p>
+    <w:p>
+      <w:pPr>
+        <w:pStyle w:val="ListParagraph"/>
+        <w:numPr>
+          <w:ilvl w:val="1"/>
+          <w:numId w:val="1"/>
+        </w:numPr>
+        <w:rPr>
+          <w:lang w:val="pt-BR"/>
+        </w:rPr>
+      </w:pPr>
+      <w:r>
+        <w:rPr>
+          <w:lang w:val="pt-BR"/>
+        </w:rPr>
+        <w:t>Mostrar cr</w:t>
+      </w:r>
+      <w:r>
+        <w:rPr>
+          <w:lang w:val="pt-BR"/>
+        </w:rPr>
+        <w:t>onometro com tempo de caminhada</w:t>
+      </w:r>
+      <w:r>
+        <w:rPr>
+          <w:lang w:val="pt-BR"/>
+        </w:rPr>
+        <w:t xml:space="preserve"> e tempo faltando</w:t>
+      </w:r>
+    </w:p>
+    <w:p>
+      <w:pPr>
+        <w:pStyle w:val="ListParagraph"/>
+        <w:numPr>
+          <w:ilvl w:val="1"/>
+          <w:numId w:val="1"/>
+        </w:numPr>
+        <w:rPr>
+          <w:lang w:val="pt-BR"/>
+        </w:rPr>
+      </w:pPr>
+      <w:r>
+        <w:rPr>
+          <w:lang w:val="pt-BR"/>
+        </w:rPr>
+        <w:t>Mostrar distancia percorrida e distancia faltando</w:t>
+      </w:r>
+    </w:p>
+    <w:p>
+      <w:pPr>
+        <w:pStyle w:val="ListParagraph"/>
+        <w:numPr>
+          <w:ilvl w:val="1"/>
+          <w:numId w:val="1"/>
+        </w:numPr>
+        <w:rPr>
+          <w:lang w:val="pt-BR"/>
+        </w:rPr>
+      </w:pPr>
+      <w:r>
+        <w:rPr>
+          <w:lang w:val="pt-BR"/>
+        </w:rPr>
+        <w:t>Mostrar temperatura e previsão do tempo</w:t>
+      </w:r>
+    </w:p>
+    <w:p>
+      <w:pPr>
+        <w:pStyle w:val="ListParagraph"/>
+        <w:numPr>
+          <w:ilvl w:val="1"/>
+          <w:numId w:val="1"/>
+        </w:numPr>
+        <w:rPr>
+          <w:lang w:val="pt-BR"/>
+        </w:rPr>
+      </w:pPr>
+      <w:r>
+        <w:rPr>
+          <w:lang w:val="pt-BR"/>
+        </w:rPr>
+        <w:t xml:space="preserve">Mostrar menu que oferece opcoes para enriquecer o relatorio(como saber se o </w:t>
+      </w:r>
+      <w:r>
+        <w:rPr>
+          <w:lang w:val="pt-BR"/>
+        </w:rPr>
+        <w:t>animal</w:t>
+      </w:r>
+      <w:r>
+        <w:rPr>
+          <w:lang w:val="pt-BR"/>
+        </w:rPr>
+        <w:t xml:space="preserve"> sentiu necessidade fisiologica</w:t>
+      </w:r>
+      <w:r>
+        <w:rPr>
+          <w:lang w:val="pt-BR"/>
+        </w:rPr>
+        <w:t>, saber se o</w:t>
+      </w:r>
+      <w:r>
+        <w:rPr>
+          <w:lang w:val="pt-BR"/>
+        </w:rPr>
+        <w:t xml:space="preserve"> animal quis parar, anexar fotos da caminhada )</w:t>
+      </w:r>
+    </w:p>
+    <w:p>
+      <w:pPr>
+        <w:pStyle w:val="ListParagraph"/>
+        <w:numPr>
+          <w:ilvl w:val="0"/>
+          <w:numId w:val="1"/>
+        </w:numPr>
+        <w:rPr>
+          <w:lang w:val="pt-BR"/>
+        </w:rPr>
+      </w:pPr>
+      <w:r>
+        <w:rPr>
+          <w:lang w:val="pt-BR"/>
+        </w:rPr>
+        <w:lastRenderedPageBreak/>
+        <w:t>Gerar relatorio da caminhada</w:t>
+      </w:r>
+      <w:r>
+        <w:rPr>
+          <w:lang w:val="pt-BR"/>
+        </w:rPr>
+        <w:t xml:space="preserve"> (Dono)</w:t>
+      </w:r>
+    </w:p>
+    <w:p>
+      <w:pPr>
+        <w:pStyle w:val="ListParagraph"/>
+        <w:numPr>
+          <w:ilvl w:val="1"/>
+          <w:numId w:val="1"/>
+        </w:numPr>
+        <w:rPr>
+          <w:lang w:val="pt-BR"/>
+        </w:rPr>
+      </w:pPr>
+      <w:r>
+        <w:rPr>
+          <w:lang w:val="pt-BR"/>
+        </w:rPr>
+        <w:t>Gerar relatorio com as informações sobre oqu</w:t>
+      </w:r>
+      <w:r>
+        <w:rPr>
+          <w:lang w:val="pt-BR"/>
+        </w:rPr>
+        <w:t>e aconteceu ou está acontecendo durante a caminhada</w:t>
+      </w:r>
+    </w:p>
+    <w:p>
+      <w:pPr>
+        <w:pStyle w:val="ListParagraph"/>
+        <w:numPr>
+          <w:ilvl w:val="1"/>
+          <w:numId w:val="1"/>
+        </w:numPr>
+        <w:rPr>
+          <w:lang w:val="pt-BR"/>
+        </w:rPr>
+      </w:pPr>
+      <w:r>
+        <w:rPr>
+          <w:lang w:val="pt-BR"/>
+        </w:rPr>
+        <w:t xml:space="preserve">Oferecer Avaliacao do dogwalker para o Dono do </w:t>
+      </w:r>
+      <w:r>
+        <w:rPr>
+          <w:i/>
+          <w:lang w:val="pt-BR"/>
+        </w:rPr>
+        <w:t>pet</w:t>
+      </w:r>
+    </w:p>
+    <w:p>
+      <w:pPr>
+        <w:pStyle w:val="ListParagraph"/>
+        <w:numPr>
+          <w:ilvl w:val="1"/>
+          <w:numId w:val="1"/>
+        </w:numPr>
+        <w:rPr>
+          <w:lang w:val="pt-BR"/>
+        </w:rPr>
+      </w:pPr>
+      <w:r>
+        <w:rPr>
+          <w:lang w:val="pt-BR"/>
+        </w:rPr>
+        <w:t>Mostrar percurso e localizacao do dog walker em tempo real</w:t>
+      </w:r>
+    </w:p>
+    <w:p>
+      <w:pPr>
+        <w:pStyle w:val="IntenseQuote"/>
+      </w:pPr>
+      <w:r>
+        <w:t>Nao funcionais</w:t>
+      </w:r>
+    </w:p>
+    <w:p>
+      <w:pPr>
+        <w:pStyle w:val="ListParagraph"/>
+        <w:numPr>
+          <w:ilvl w:val="0"/>
+          <w:numId w:val="1"/>
+        </w:numPr>
+        <w:rPr>
+          <w:lang w:val="pt-BR"/>
+        </w:rPr>
+      </w:pPr>
+      <w:r>
+        <w:rPr>
+          <w:lang w:val="pt-BR"/>
+        </w:rPr>
+        <w:t>Utilizar paleta de cores no tom azul</w:t>
+      </w:r>
+    </w:p>
+    <w:p>
+      <w:pPr>
+        <w:pStyle w:val="ListParagraph"/>
+        <w:numPr>
+          <w:ilvl w:val="0"/>
+          <w:numId w:val="1"/>
+        </w:numPr>
+        <w:rPr>
+          <w:lang w:val="pt-BR"/>
+        </w:rPr>
+      </w:pPr>
+      <w:r>
+        <w:rPr>
+          <w:lang w:val="pt-BR"/>
+        </w:rPr>
+        <w:t>Menu sobreposto na borda inferior da tela</w:t>
+      </w:r>
+    </w:p>
+    <w:p>
+      <w:pPr>
+        <w:pStyle w:val="ListParagraph"/>
+        <w:rPr>
+          <w:lang w:val="pt-BR"/>
+        </w:rPr>
+      </w:pPr>
     </w:p>
     <w:sectPr>
       <w:pgSz w:w="12240" w:h="15840"/>
